--- a/Project Documentation.docx
+++ b/Project Documentation.docx
@@ -15,6 +15,356 @@
           <w:lang w:val="en-US"/>
         </w:rPr>
         <w:t>Project Documentation</w:t>
+      </w:r>
+    </w:p>
+    <w:p>
+      <w:pPr>
+        <w:rPr>
+          <w:rFonts w:asciiTheme="majorHAnsi" w:eastAsiaTheme="majorEastAsia" w:hAnsiTheme="majorHAnsi" w:cstheme="majorBidi"/>
+          <w:spacing w:val="-10"/>
+          <w:kern w:val="28"/>
+          <w:sz w:val="56"/>
+          <w:szCs w:val="56"/>
+          <w:lang w:val="en-US"/>
+        </w:rPr>
+      </w:pPr>
+      <w:r>
+        <w:rPr>
+          <w:lang w:val="en-US"/>
+        </w:rPr>
+        <w:br w:type="page"/>
+      </w:r>
+    </w:p>
+    <w:p>
+      <w:pPr>
+        <w:pStyle w:val="Heading1"/>
+        <w:rPr>
+          <w:lang w:val="en-US"/>
+        </w:rPr>
+      </w:pPr>
+      <w:r>
+        <w:rPr>
+          <w:lang w:val="en-US"/>
+        </w:rPr>
+        <w:lastRenderedPageBreak/>
+        <w:t>Introduction</w:t>
+      </w:r>
+    </w:p>
+    <w:p>
+      <w:pPr>
+        <w:rPr>
+          <w:rFonts w:asciiTheme="majorHAnsi" w:eastAsiaTheme="majorEastAsia" w:hAnsiTheme="majorHAnsi" w:cstheme="majorBidi"/>
+          <w:color w:val="0F4761" w:themeColor="accent1" w:themeShade="BF"/>
+          <w:sz w:val="40"/>
+          <w:szCs w:val="40"/>
+          <w:lang w:val="en-US"/>
+        </w:rPr>
+      </w:pPr>
+      <w:r>
+        <w:rPr>
+          <w:lang w:val="en-US"/>
+        </w:rPr>
+        <w:br w:type="page"/>
+      </w:r>
+    </w:p>
+    <w:p>
+      <w:pPr>
+        <w:pStyle w:val="Heading1"/>
+        <w:rPr>
+          <w:lang w:val="en-US"/>
+        </w:rPr>
+      </w:pPr>
+      <w:r>
+        <w:rPr>
+          <w:lang w:val="en-US"/>
+        </w:rPr>
+        <w:lastRenderedPageBreak/>
+        <w:t>Literature Review</w:t>
+      </w:r>
+    </w:p>
+    <w:p>
+      <w:r>
+        <w:t>SURF is not recommended</w:t>
+      </w:r>
+      <w:r>
+        <w:t>,</w:t>
+      </w:r>
+      <w:r>
+        <w:t xml:space="preserve"> it’s patented and removed from standard OpenCV builds</w:t>
+      </w:r>
+    </w:p>
+    <w:p>
+      <w:pPr>
+        <w:rPr>
+          <w:b/>
+          <w:bCs/>
+        </w:rPr>
+      </w:pPr>
+      <w:r>
+        <w:rPr>
+          <w:b/>
+          <w:bCs/>
+        </w:rPr>
+        <w:t>Why These Algorithms?</w:t>
+      </w:r>
+    </w:p>
+    <w:p>
+      <w:pPr>
+        <w:numPr>
+          <w:ilvl w:val="0"/>
+          <w:numId w:val="1"/>
+        </w:numPr>
+      </w:pPr>
+      <w:r>
+        <w:rPr>
+          <w:b/>
+          <w:bCs/>
+        </w:rPr>
+        <w:t>ORB</w:t>
+      </w:r>
+      <w:r>
+        <w:t>: Ideal for speed and efficiency; very fast with good rotation/scale invariance.</w:t>
+      </w:r>
+    </w:p>
+    <w:p>
+      <w:pPr>
+        <w:numPr>
+          <w:ilvl w:val="0"/>
+          <w:numId w:val="1"/>
+        </w:numPr>
+      </w:pPr>
+      <w:r>
+        <w:rPr>
+          <w:b/>
+          <w:bCs/>
+        </w:rPr>
+        <w:t>SIFT</w:t>
+      </w:r>
+      <w:r>
+        <w:t>: Excellent robustness across scale/illumination; slower but best accuracy.</w:t>
+      </w:r>
+    </w:p>
+    <w:p>
+      <w:pPr>
+        <w:numPr>
+          <w:ilvl w:val="0"/>
+          <w:numId w:val="1"/>
+        </w:numPr>
+      </w:pPr>
+      <w:r>
+        <w:rPr>
+          <w:b/>
+          <w:bCs/>
+        </w:rPr>
+        <w:t>AKAZE</w:t>
+      </w:r>
+      <w:r>
+        <w:t>: Great trade-off between speed and quality; better for texture-rich scenes than ORB.</w:t>
+      </w:r>
+    </w:p>
+    <w:p>
+      <w:pPr>
+        <w:rPr>
+          <w:rFonts w:asciiTheme="majorHAnsi" w:eastAsiaTheme="majorEastAsia" w:hAnsiTheme="majorHAnsi" w:cstheme="majorBidi"/>
+          <w:color w:val="0F4761" w:themeColor="accent1" w:themeShade="BF"/>
+          <w:sz w:val="40"/>
+          <w:szCs w:val="40"/>
+          <w:lang w:val="en-US"/>
+        </w:rPr>
+      </w:pPr>
+      <w:r>
+        <w:rPr>
+          <w:lang w:val="en-US"/>
+        </w:rPr>
+        <w:br w:type="page"/>
+      </w:r>
+    </w:p>
+    <w:p>
+      <w:pPr>
+        <w:pStyle w:val="Heading1"/>
+        <w:rPr>
+          <w:lang w:val="en-US"/>
+        </w:rPr>
+      </w:pPr>
+      <w:r>
+        <w:rPr>
+          <w:lang w:val="en-US"/>
+        </w:rPr>
+        <w:lastRenderedPageBreak/>
+        <w:t>Methods</w:t>
+      </w:r>
+    </w:p>
+    <w:p>
+      <w:pPr>
+        <w:rPr>
+          <w:rFonts w:asciiTheme="majorHAnsi" w:eastAsiaTheme="majorEastAsia" w:hAnsiTheme="majorHAnsi" w:cstheme="majorBidi"/>
+          <w:color w:val="0F4761" w:themeColor="accent1" w:themeShade="BF"/>
+          <w:sz w:val="40"/>
+          <w:szCs w:val="40"/>
+          <w:lang w:val="en-US"/>
+        </w:rPr>
+      </w:pPr>
+      <w:r>
+        <w:rPr>
+          <w:lang w:val="en-US"/>
+        </w:rPr>
+        <w:br w:type="page"/>
+      </w:r>
+    </w:p>
+    <w:p>
+      <w:pPr>
+        <w:pStyle w:val="Heading1"/>
+        <w:rPr>
+          <w:lang w:val="en-US"/>
+        </w:rPr>
+      </w:pPr>
+      <w:r>
+        <w:rPr>
+          <w:lang w:val="en-US"/>
+        </w:rPr>
+        <w:lastRenderedPageBreak/>
+        <w:t>Implementation Decisions</w:t>
+      </w:r>
+    </w:p>
+    <w:p>
+      <w:pPr>
+        <w:rPr>
+          <w:rFonts w:asciiTheme="majorHAnsi" w:eastAsiaTheme="majorEastAsia" w:hAnsiTheme="majorHAnsi" w:cstheme="majorBidi"/>
+          <w:color w:val="0F4761" w:themeColor="accent1" w:themeShade="BF"/>
+          <w:sz w:val="40"/>
+          <w:szCs w:val="40"/>
+          <w:lang w:val="en-US"/>
+        </w:rPr>
+      </w:pPr>
+      <w:r>
+        <w:rPr>
+          <w:lang w:val="en-US"/>
+        </w:rPr>
+        <w:br w:type="page"/>
+      </w:r>
+    </w:p>
+    <w:p>
+      <w:pPr>
+        <w:pStyle w:val="Heading1"/>
+        <w:rPr>
+          <w:lang w:val="en-US"/>
+        </w:rPr>
+      </w:pPr>
+      <w:r>
+        <w:rPr>
+          <w:lang w:val="en-US"/>
+        </w:rPr>
+        <w:lastRenderedPageBreak/>
+        <w:t>Evaluation</w:t>
+      </w:r>
+    </w:p>
+    <w:p>
+      <w:pPr>
+        <w:rPr>
+          <w:rFonts w:asciiTheme="majorHAnsi" w:eastAsiaTheme="majorEastAsia" w:hAnsiTheme="majorHAnsi" w:cstheme="majorBidi"/>
+          <w:color w:val="0F4761" w:themeColor="accent1" w:themeShade="BF"/>
+          <w:sz w:val="40"/>
+          <w:szCs w:val="40"/>
+          <w:lang w:val="en-US"/>
+        </w:rPr>
+      </w:pPr>
+      <w:r>
+        <w:rPr>
+          <w:lang w:val="en-US"/>
+        </w:rPr>
+        <w:br w:type="page"/>
+      </w:r>
+    </w:p>
+    <w:p>
+      <w:pPr>
+        <w:pStyle w:val="Heading1"/>
+        <w:rPr>
+          <w:lang w:val="en-US"/>
+        </w:rPr>
+      </w:pPr>
+      <w:r>
+        <w:rPr>
+          <w:lang w:val="en-US"/>
+        </w:rPr>
+        <w:lastRenderedPageBreak/>
+        <w:t>AI Journal</w:t>
+      </w:r>
+    </w:p>
+    <w:p>
+      <w:pPr>
+        <w:rPr>
+          <w:rFonts w:asciiTheme="majorHAnsi" w:eastAsiaTheme="majorEastAsia" w:hAnsiTheme="majorHAnsi" w:cstheme="majorBidi"/>
+          <w:color w:val="0F4761" w:themeColor="accent1" w:themeShade="BF"/>
+          <w:sz w:val="40"/>
+          <w:szCs w:val="40"/>
+          <w:lang w:val="en-US"/>
+        </w:rPr>
+      </w:pPr>
+      <w:r>
+        <w:rPr>
+          <w:lang w:val="en-US"/>
+        </w:rPr>
+        <w:br w:type="page"/>
+      </w:r>
+    </w:p>
+    <w:p>
+      <w:pPr>
+        <w:pStyle w:val="Heading1"/>
+        <w:rPr>
+          <w:lang w:val="en-US"/>
+        </w:rPr>
+      </w:pPr>
+      <w:r>
+        <w:rPr>
+          <w:lang w:val="en-US"/>
+        </w:rPr>
+        <w:lastRenderedPageBreak/>
+        <w:t>Team Contributions</w:t>
+      </w:r>
+    </w:p>
+    <w:p>
+      <w:pPr>
+        <w:rPr>
+          <w:rFonts w:asciiTheme="majorHAnsi" w:eastAsiaTheme="majorEastAsia" w:hAnsiTheme="majorHAnsi" w:cstheme="majorBidi"/>
+          <w:color w:val="0F4761" w:themeColor="accent1" w:themeShade="BF"/>
+          <w:sz w:val="40"/>
+          <w:szCs w:val="40"/>
+          <w:lang w:val="en-US"/>
+        </w:rPr>
+      </w:pPr>
+      <w:r>
+        <w:rPr>
+          <w:lang w:val="en-US"/>
+        </w:rPr>
+        <w:br w:type="page"/>
+      </w:r>
+    </w:p>
+    <w:p>
+      <w:pPr>
+        <w:pStyle w:val="Heading1"/>
+        <w:rPr>
+          <w:lang w:val="en-US"/>
+        </w:rPr>
+      </w:pPr>
+      <w:r>
+        <w:rPr>
+          <w:lang w:val="en-US"/>
+        </w:rPr>
+        <w:lastRenderedPageBreak/>
+        <w:t>References</w:t>
+      </w:r>
+    </w:p>
+    <w:p>
+      <w:pPr>
+        <w:rPr>
+          <w:lang w:val="en-US"/>
+        </w:rPr>
+      </w:pPr>
+      <w:r>
+        <w:rPr>
+          <w:lang w:val="en-US"/>
+        </w:rPr>
+        <w:t>https://medium.com/@haydenfaulkner/extracting-frames-fast-from-a-video-using-opencv-and-python-73b9b7dc9661</w:t>
       </w:r>
     </w:p>
     <w:sectPr>
@@ -25,6 +375,163 @@
     </w:sectPr>
   </w:body>
 </w:document>
+</file>
+
+<file path=word/numbering.xml><?xml version="1.0" encoding="utf-8"?>
+<w:numbering xmlns:wpc="http://schemas.microsoft.com/office/word/2010/wordprocessingCanvas" xmlns:cx="http://schemas.microsoft.com/office/drawing/2014/chartex" xmlns:cx1="http://schemas.microsoft.com/office/drawing/2015/9/8/chartex" xmlns:cx2="http://schemas.microsoft.com/office/drawing/2015/10/21/chartex" xmlns:cx3="http://schemas.microsoft.com/office/drawing/2016/5/9/chartex" xmlns:cx4="http://schemas.microsoft.com/office/drawing/2016/5/10/chartex" xmlns:cx5="http://schemas.microsoft.com/office/drawing/2016/5/11/chartex" xmlns:cx6="http://schemas.microsoft.com/office/drawing/2016/5/12/chartex" xmlns:cx7="http://schemas.microsoft.com/office/drawing/2016/5/13/chartex" xmlns:cx8="http://schemas.microsoft.com/office/drawing/2016/5/14/chartex" xmlns:mc="http://schemas.openxmlformats.org/markup-compatibility/2006" xmlns:aink="http://schemas.microsoft.com/office/drawing/2016/ink" xmlns:am3d="http://schemas.microsoft.com/office/drawing/2017/model3d" xmlns:o="urn:schemas-microsoft-com:office:office" xmlns:oel="http://schemas.microsoft.com/office/2019/extlst" xmlns:r="http://schemas.openxmlformats.org/officeDocument/2006/relationships" xmlns:m="http://schemas.openxmlformats.org/officeDocument/2006/math" xmlns:v="urn:schemas-microsoft-com:vml" xmlns:wp14="http://schemas.microsoft.com/office/word/2010/wordprocessingDrawing" xmlns:wp="http://schemas.openxmlformats.org/drawingml/2006/wordprocessingDrawing" xmlns:w10="urn:schemas-microsoft-com:office:word" xmlns:w="http://schemas.openxmlformats.org/wordprocessingml/2006/main" xmlns:w14="http://schemas.microsoft.com/office/word/2010/wordml" xmlns:w15="http://schemas.microsoft.com/office/word/2012/wordml" xmlns:w16cex="http://schemas.microsoft.com/office/word/2018/wordml/cex" xmlns:w16cid="http://schemas.microsoft.com/office/word/2016/wordml/cid" xmlns:w16="http://schemas.microsoft.com/office/word/2018/wordml" xmlns:w16du="http://schemas.microsoft.com/office/word/2023/wordml/word16du" xmlns:w16sdtdh="http://schemas.microsoft.com/office/word/2020/wordml/sdtdatahash" xmlns:w16sdtfl="http://schemas.microsoft.com/office/word/2024/wordml/sdtformatlock" xmlns:w16se="http://schemas.microsoft.com/office/word/2015/wordml/symex" xmlns:wpg="http://schemas.microsoft.com/office/word/2010/wordprocessingGroup" xmlns:wpi="http://schemas.microsoft.com/office/word/2010/wordprocessingInk" xmlns:wne="http://schemas.microsoft.com/office/word/2006/wordml" xmlns:wps="http://schemas.microsoft.com/office/word/2010/wordprocessingShape" mc:Ignorable="w14 w15 w16se w16cid w16 w16cex w16sdtdh w16sdtfl w16du wp14">
+  <w:abstractNum w:abstractNumId="0" w15:restartNumberingAfterBreak="0">
+    <w:nsid w:val="36FC2E5B"/>
+    <w:multiLevelType w:val="multilevel"/>
+    <w:tmpl w:val="4D58B430"/>
+    <w:lvl w:ilvl="0">
+      <w:start w:val="1"/>
+      <w:numFmt w:val="bullet"/>
+      <w:lvlText w:val=""/>
+      <w:lvlJc w:val="left"/>
+      <w:pPr>
+        <w:tabs>
+          <w:tab w:val="num" w:pos="720"/>
+        </w:tabs>
+        <w:ind w:left="720" w:hanging="360"/>
+      </w:pPr>
+      <w:rPr>
+        <w:rFonts w:ascii="Symbol" w:hAnsi="Symbol" w:hint="default"/>
+        <w:sz w:val="20"/>
+      </w:rPr>
+    </w:lvl>
+    <w:lvl w:ilvl="1" w:tentative="1">
+      <w:start w:val="1"/>
+      <w:numFmt w:val="bullet"/>
+      <w:lvlText w:val="o"/>
+      <w:lvlJc w:val="left"/>
+      <w:pPr>
+        <w:tabs>
+          <w:tab w:val="num" w:pos="1440"/>
+        </w:tabs>
+        <w:ind w:left="1440" w:hanging="360"/>
+      </w:pPr>
+      <w:rPr>
+        <w:rFonts w:ascii="Courier New" w:hAnsi="Courier New" w:hint="default"/>
+        <w:sz w:val="20"/>
+      </w:rPr>
+    </w:lvl>
+    <w:lvl w:ilvl="2" w:tentative="1">
+      <w:start w:val="1"/>
+      <w:numFmt w:val="bullet"/>
+      <w:lvlText w:val=""/>
+      <w:lvlJc w:val="left"/>
+      <w:pPr>
+        <w:tabs>
+          <w:tab w:val="num" w:pos="2160"/>
+        </w:tabs>
+        <w:ind w:left="2160" w:hanging="360"/>
+      </w:pPr>
+      <w:rPr>
+        <w:rFonts w:ascii="Wingdings" w:hAnsi="Wingdings" w:hint="default"/>
+        <w:sz w:val="20"/>
+      </w:rPr>
+    </w:lvl>
+    <w:lvl w:ilvl="3" w:tentative="1">
+      <w:start w:val="1"/>
+      <w:numFmt w:val="bullet"/>
+      <w:lvlText w:val=""/>
+      <w:lvlJc w:val="left"/>
+      <w:pPr>
+        <w:tabs>
+          <w:tab w:val="num" w:pos="2880"/>
+        </w:tabs>
+        <w:ind w:left="2880" w:hanging="360"/>
+      </w:pPr>
+      <w:rPr>
+        <w:rFonts w:ascii="Wingdings" w:hAnsi="Wingdings" w:hint="default"/>
+        <w:sz w:val="20"/>
+      </w:rPr>
+    </w:lvl>
+    <w:lvl w:ilvl="4" w:tentative="1">
+      <w:start w:val="1"/>
+      <w:numFmt w:val="bullet"/>
+      <w:lvlText w:val=""/>
+      <w:lvlJc w:val="left"/>
+      <w:pPr>
+        <w:tabs>
+          <w:tab w:val="num" w:pos="3600"/>
+        </w:tabs>
+        <w:ind w:left="3600" w:hanging="360"/>
+      </w:pPr>
+      <w:rPr>
+        <w:rFonts w:ascii="Wingdings" w:hAnsi="Wingdings" w:hint="default"/>
+        <w:sz w:val="20"/>
+      </w:rPr>
+    </w:lvl>
+    <w:lvl w:ilvl="5" w:tentative="1">
+      <w:start w:val="1"/>
+      <w:numFmt w:val="bullet"/>
+      <w:lvlText w:val=""/>
+      <w:lvlJc w:val="left"/>
+      <w:pPr>
+        <w:tabs>
+          <w:tab w:val="num" w:pos="4320"/>
+        </w:tabs>
+        <w:ind w:left="4320" w:hanging="360"/>
+      </w:pPr>
+      <w:rPr>
+        <w:rFonts w:ascii="Wingdings" w:hAnsi="Wingdings" w:hint="default"/>
+        <w:sz w:val="20"/>
+      </w:rPr>
+    </w:lvl>
+    <w:lvl w:ilvl="6" w:tentative="1">
+      <w:start w:val="1"/>
+      <w:numFmt w:val="bullet"/>
+      <w:lvlText w:val=""/>
+      <w:lvlJc w:val="left"/>
+      <w:pPr>
+        <w:tabs>
+          <w:tab w:val="num" w:pos="5040"/>
+        </w:tabs>
+        <w:ind w:left="5040" w:hanging="360"/>
+      </w:pPr>
+      <w:rPr>
+        <w:rFonts w:ascii="Wingdings" w:hAnsi="Wingdings" w:hint="default"/>
+        <w:sz w:val="20"/>
+      </w:rPr>
+    </w:lvl>
+    <w:lvl w:ilvl="7" w:tentative="1">
+      <w:start w:val="1"/>
+      <w:numFmt w:val="bullet"/>
+      <w:lvlText w:val=""/>
+      <w:lvlJc w:val="left"/>
+      <w:pPr>
+        <w:tabs>
+          <w:tab w:val="num" w:pos="5760"/>
+        </w:tabs>
+        <w:ind w:left="5760" w:hanging="360"/>
+      </w:pPr>
+      <w:rPr>
+        <w:rFonts w:ascii="Wingdings" w:hAnsi="Wingdings" w:hint="default"/>
+        <w:sz w:val="20"/>
+      </w:rPr>
+    </w:lvl>
+    <w:lvl w:ilvl="8" w:tentative="1">
+      <w:start w:val="1"/>
+      <w:numFmt w:val="bullet"/>
+      <w:lvlText w:val=""/>
+      <w:lvlJc w:val="left"/>
+      <w:pPr>
+        <w:tabs>
+          <w:tab w:val="num" w:pos="6480"/>
+        </w:tabs>
+        <w:ind w:left="6480" w:hanging="360"/>
+      </w:pPr>
+      <w:rPr>
+        <w:rFonts w:ascii="Wingdings" w:hAnsi="Wingdings" w:hint="default"/>
+        <w:sz w:val="20"/>
+      </w:rPr>
+    </w:lvl>
+  </w:abstractNum>
+  <w:num w:numId="1" w16cid:durableId="550769341">
+    <w:abstractNumId w:val="0"/>
+  </w:num>
+</w:numbering>
 </file>
 
 <file path=word/styles.xml><?xml version="1.0" encoding="utf-8"?>
@@ -629,7 +1136,6 @@
   <w:style w:type="character" w:default="1" w:styleId="DefaultParagraphFont">
     <w:name w:val="Default Paragraph Font"/>
     <w:uiPriority w:val="1"/>
-    <w:semiHidden/>
     <w:unhideWhenUsed/>
   </w:style>
   <w:style w:type="table" w:default="1" w:styleId="TableNormal">
